--- a/HPG-indv-full.docx
+++ b/HPG-indv-full.docx
@@ -4778,39 +4778,27 @@
           <w:lang w:val="en-US"/>
         </w:rPr>
       </w:pPr>
-    </w:p>
-    <w:p>
-      <w:pPr>
-        <w:rPr>
-          <w:rFonts w:ascii="Times New Roman" w:eastAsiaTheme="minorEastAsia" w:hAnsi="Times New Roman" w:cs="Times New Roman"/>
-          <w:noProof/>
-          <w:sz w:val="24"/>
-          <w:szCs w:val="24"/>
-          <w:lang w:val="en-US"/>
-        </w:rPr>
-      </w:pPr>
-      <w:r>
-        <w:rPr>
-          <w:rFonts w:ascii="Times New Roman" w:eastAsiaTheme="minorEastAsia" w:hAnsi="Times New Roman" w:cs="Times New Roman"/>
-          <w:noProof/>
-          <w:sz w:val="24"/>
-          <w:szCs w:val="24"/>
-          <w:lang w:val="en-US"/>
-        </w:rPr>
-        <w:lastRenderedPageBreak/>
+      <w:r>
+        <w:rPr>
+          <w:rFonts w:ascii="Times New Roman" w:eastAsiaTheme="minorEastAsia" w:hAnsi="Times New Roman" w:cs="Times New Roman"/>
+          <w:noProof/>
+          <w:sz w:val="24"/>
+          <w:szCs w:val="24"/>
+          <w:lang w:val="en-US"/>
+        </w:rPr>
         <w:drawing>
-          <wp:anchor distT="0" distB="0" distL="114300" distR="114300" simplePos="0" relativeHeight="251670528" behindDoc="0" locked="0" layoutInCell="1" allowOverlap="1" wp14:anchorId="761F6879" wp14:editId="0495536D">
+          <wp:anchor distT="0" distB="0" distL="114300" distR="114300" simplePos="0" relativeHeight="251661824" behindDoc="0" locked="0" layoutInCell="1" allowOverlap="1" wp14:anchorId="1C9FC5A6" wp14:editId="11DCB205">
             <wp:simplePos x="0" y="0"/>
             <wp:positionH relativeFrom="margin">
               <wp:align>left</wp:align>
             </wp:positionH>
             <wp:positionV relativeFrom="paragraph">
-              <wp:posOffset>52705</wp:posOffset>
+              <wp:posOffset>-106105</wp:posOffset>
             </wp:positionV>
-            <wp:extent cx="3669030" cy="2934970"/>
-            <wp:effectExtent l="0" t="0" r="7620" b="0"/>
+            <wp:extent cx="3476445" cy="2500748"/>
+            <wp:effectExtent l="0" t="0" r="0" b="0"/>
             <wp:wrapSquare wrapText="bothSides"/>
-            <wp:docPr id="25" name="Picture 25"/>
+            <wp:docPr id="6" name="Picture 6" descr="Chart, line chart&#10;&#10;Description automatically generated"/>
             <wp:cNvGraphicFramePr>
               <a:graphicFrameLocks xmlns:a="http://schemas.openxmlformats.org/drawingml/2006/main" noChangeAspect="1"/>
             </wp:cNvGraphicFramePr>
@@ -4818,7 +4806,7 @@
               <a:graphicData uri="http://schemas.openxmlformats.org/drawingml/2006/picture">
                 <pic:pic xmlns:pic="http://schemas.openxmlformats.org/drawingml/2006/picture">
                   <pic:nvPicPr>
-                    <pic:cNvPr id="25" name="Picture 25"/>
+                    <pic:cNvPr id="6" name="Picture 6" descr="Chart, line chart&#10;&#10;Description automatically generated"/>
                     <pic:cNvPicPr/>
                   </pic:nvPicPr>
                   <pic:blipFill>
@@ -4836,7 +4824,7 @@
                   <pic:spPr>
                     <a:xfrm>
                       <a:off x="0" y="0"/>
-                      <a:ext cx="3669030" cy="2934970"/>
+                      <a:ext cx="3476445" cy="2500748"/>
                     </a:xfrm>
                     <a:prstGeom prst="rect">
                       <a:avLst/>
@@ -4845,10 +4833,10 @@
                 </pic:pic>
               </a:graphicData>
             </a:graphic>
-            <wp14:sizeRelH relativeFrom="page">
+            <wp14:sizeRelH relativeFrom="margin">
               <wp14:pctWidth>0</wp14:pctWidth>
             </wp14:sizeRelH>
-            <wp14:sizeRelV relativeFrom="page">
+            <wp14:sizeRelV relativeFrom="margin">
               <wp14:pctHeight>0</wp14:pctHeight>
             </wp14:sizeRelV>
           </wp:anchor>
@@ -6830,7 +6818,6 @@
                 <w:szCs w:val="24"/>
                 <w:lang w:val="en-US"/>
               </w:rPr>
-              <w:lastRenderedPageBreak/>
               <w:t>MAPE</w:t>
             </w:r>
           </w:p>
@@ -7591,8 +7578,81 @@
           <w:szCs w:val="24"/>
           <w:lang w:val="en-US"/>
         </w:rPr>
+        <w:lastRenderedPageBreak/>
         <w:drawing>
-          <wp:anchor distT="0" distB="0" distL="114300" distR="114300" simplePos="0" relativeHeight="251672576" behindDoc="1" locked="0" layoutInCell="1" allowOverlap="1" wp14:anchorId="204D8B8E" wp14:editId="1B807D0C">
+          <wp:anchor distT="0" distB="0" distL="114300" distR="114300" simplePos="0" relativeHeight="251655680" behindDoc="1" locked="0" layoutInCell="1" allowOverlap="1" wp14:anchorId="4BA84561" wp14:editId="4F650A20">
+            <wp:simplePos x="0" y="0"/>
+            <wp:positionH relativeFrom="page">
+              <wp:posOffset>4798060</wp:posOffset>
+            </wp:positionH>
+            <wp:positionV relativeFrom="paragraph">
+              <wp:posOffset>279400</wp:posOffset>
+            </wp:positionV>
+            <wp:extent cx="2409825" cy="2257425"/>
+            <wp:effectExtent l="0" t="0" r="9525" b="9525"/>
+            <wp:wrapTight wrapText="bothSides">
+              <wp:wrapPolygon edited="0">
+                <wp:start x="0" y="0"/>
+                <wp:lineTo x="0" y="21509"/>
+                <wp:lineTo x="21515" y="21509"/>
+                <wp:lineTo x="21515" y="0"/>
+                <wp:lineTo x="0" y="0"/>
+              </wp:wrapPolygon>
+            </wp:wrapTight>
+            <wp:docPr id="16" name="Picture 16" descr="Chart&#10;&#10;Description automatically generated"/>
+            <wp:cNvGraphicFramePr>
+              <a:graphicFrameLocks xmlns:a="http://schemas.openxmlformats.org/drawingml/2006/main" noChangeAspect="1"/>
+            </wp:cNvGraphicFramePr>
+            <a:graphic xmlns:a="http://schemas.openxmlformats.org/drawingml/2006/main">
+              <a:graphicData uri="http://schemas.openxmlformats.org/drawingml/2006/picture">
+                <pic:pic xmlns:pic="http://schemas.openxmlformats.org/drawingml/2006/picture">
+                  <pic:nvPicPr>
+                    <pic:cNvPr id="16" name="Picture 16" descr="Chart&#10;&#10;Description automatically generated"/>
+                    <pic:cNvPicPr/>
+                  </pic:nvPicPr>
+                  <pic:blipFill>
+                    <a:blip r:embed="rId19">
+                      <a:extLst>
+                        <a:ext uri="{28A0092B-C50C-407E-A947-70E740481C1C}">
+                          <a14:useLocalDpi xmlns:a14="http://schemas.microsoft.com/office/drawing/2010/main" val="0"/>
+                        </a:ext>
+                      </a:extLst>
+                    </a:blip>
+                    <a:stretch>
+                      <a:fillRect/>
+                    </a:stretch>
+                  </pic:blipFill>
+                  <pic:spPr>
+                    <a:xfrm>
+                      <a:off x="0" y="0"/>
+                      <a:ext cx="2409825" cy="2257425"/>
+                    </a:xfrm>
+                    <a:prstGeom prst="rect">
+                      <a:avLst/>
+                    </a:prstGeom>
+                  </pic:spPr>
+                </pic:pic>
+              </a:graphicData>
+            </a:graphic>
+            <wp14:sizeRelH relativeFrom="margin">
+              <wp14:pctWidth>0</wp14:pctWidth>
+            </wp14:sizeRelH>
+            <wp14:sizeRelV relativeFrom="margin">
+              <wp14:pctHeight>0</wp14:pctHeight>
+            </wp14:sizeRelV>
+          </wp:anchor>
+        </w:drawing>
+      </w:r>
+      <w:r>
+        <w:rPr>
+          <w:rFonts w:ascii="Times New Roman" w:eastAsiaTheme="minorEastAsia" w:hAnsi="Times New Roman" w:cs="Times New Roman"/>
+          <w:noProof/>
+          <w:sz w:val="24"/>
+          <w:szCs w:val="24"/>
+          <w:lang w:val="en-US"/>
+        </w:rPr>
+        <w:drawing>
+          <wp:anchor distT="0" distB="0" distL="114300" distR="114300" simplePos="0" relativeHeight="251657728" behindDoc="1" locked="0" layoutInCell="1" allowOverlap="1" wp14:anchorId="204D8B8E" wp14:editId="09DE45FC">
             <wp:simplePos x="0" y="0"/>
             <wp:positionH relativeFrom="margin">
               <wp:align>left</wp:align>
@@ -7625,7 +7685,7 @@
                     </pic:cNvPicPr>
                   </pic:nvPicPr>
                   <pic:blipFill>
-                    <a:blip r:embed="rId19">
+                    <a:blip r:embed="rId20">
                       <a:extLst>
                         <a:ext uri="{28A0092B-C50C-407E-A947-70E740481C1C}">
                           <a14:useLocalDpi xmlns:a14="http://schemas.microsoft.com/office/drawing/2010/main" val="0"/>
@@ -7659,6 +7719,180 @@
           </wp:anchor>
         </w:drawing>
       </w:r>
+    </w:p>
+    <w:p>
+      <w:pPr>
+        <w:rPr>
+          <w:rFonts w:ascii="Times New Roman" w:eastAsiaTheme="minorEastAsia" w:hAnsi="Times New Roman" w:cs="Times New Roman"/>
+          <w:noProof/>
+          <w:sz w:val="24"/>
+          <w:szCs w:val="24"/>
+          <w:lang w:val="en-US"/>
+        </w:rPr>
+      </w:pPr>
+      <w:r>
+        <w:rPr>
+          <w:rFonts w:ascii="Times New Roman" w:eastAsiaTheme="minorEastAsia" w:hAnsi="Times New Roman" w:cs="Times New Roman"/>
+          <w:noProof/>
+          <w:sz w:val="24"/>
+          <w:szCs w:val="24"/>
+          <w:lang w:val="en-US"/>
+        </w:rPr>
+        <w:t xml:space="preserve"> </w:t>
+      </w:r>
+    </w:p>
+    <w:p>
+      <w:pPr>
+        <w:rPr>
+          <w:rFonts w:ascii="Times New Roman" w:eastAsiaTheme="minorEastAsia" w:hAnsi="Times New Roman" w:cs="Times New Roman"/>
+          <w:noProof/>
+          <w:sz w:val="24"/>
+          <w:szCs w:val="24"/>
+          <w:lang w:val="en-US"/>
+        </w:rPr>
+      </w:pPr>
+      <w:r>
+        <w:rPr>
+          <w:rFonts w:ascii="Times New Roman" w:eastAsiaTheme="minorEastAsia" w:hAnsi="Times New Roman" w:cs="Times New Roman"/>
+          <w:noProof/>
+          <w:sz w:val="24"/>
+          <w:szCs w:val="24"/>
+          <w:lang w:val="en-US"/>
+        </w:rPr>
+        <w:t>To evaluate the MA(2) model</w:t>
+      </w:r>
+      <w:r>
+        <w:rPr>
+          <w:rFonts w:ascii="Times New Roman" w:eastAsiaTheme="minorEastAsia" w:hAnsi="Times New Roman" w:cs="Times New Roman"/>
+          <w:noProof/>
+          <w:sz w:val="24"/>
+          <w:szCs w:val="24"/>
+          <w:lang w:val="en-US"/>
+        </w:rPr>
+        <w:t xml:space="preserve">, </w:t>
+      </w:r>
+      <w:r>
+        <w:rPr>
+          <w:rFonts w:ascii="Times New Roman" w:eastAsiaTheme="minorEastAsia" w:hAnsi="Times New Roman" w:cs="Times New Roman"/>
+          <w:noProof/>
+          <w:sz w:val="24"/>
+          <w:szCs w:val="24"/>
+          <w:lang w:val="en-US"/>
+        </w:rPr>
+        <w:t xml:space="preserve">inverse roots are inside the unit circle </w:t>
+      </w:r>
+      <w:r>
+        <w:rPr>
+          <w:rFonts w:ascii="Times New Roman" w:eastAsiaTheme="minorEastAsia" w:hAnsi="Times New Roman" w:cs="Times New Roman"/>
+          <w:noProof/>
+          <w:sz w:val="24"/>
+          <w:szCs w:val="24"/>
+          <w:lang w:val="en-US"/>
+        </w:rPr>
+        <w:t xml:space="preserve">and </w:t>
+      </w:r>
+      <w:r>
+        <w:rPr>
+          <w:rFonts w:ascii="Times New Roman" w:eastAsiaTheme="minorEastAsia" w:hAnsi="Times New Roman" w:cs="Times New Roman"/>
+          <w:noProof/>
+          <w:sz w:val="24"/>
+          <w:szCs w:val="24"/>
+          <w:lang w:val="en-US"/>
+        </w:rPr>
+        <w:t>a p-value of 0.1474</w:t>
+      </w:r>
+      <w:r>
+        <w:rPr>
+          <w:rFonts w:ascii="Times New Roman" w:eastAsiaTheme="minorEastAsia" w:hAnsi="Times New Roman" w:cs="Times New Roman"/>
+          <w:noProof/>
+          <w:sz w:val="24"/>
+          <w:szCs w:val="24"/>
+          <w:lang w:val="en-US"/>
+        </w:rPr>
+        <w:t xml:space="preserve"> </w:t>
+      </w:r>
+      <w:r>
+        <w:rPr>
+          <w:rFonts w:ascii="Times New Roman" w:eastAsiaTheme="minorEastAsia" w:hAnsi="Times New Roman" w:cs="Times New Roman"/>
+          <w:noProof/>
+          <w:sz w:val="24"/>
+          <w:szCs w:val="24"/>
+          <w:lang w:val="en-US"/>
+        </w:rPr>
+        <w:t>from Ljung-box test</w:t>
+      </w:r>
+      <w:r>
+        <w:rPr>
+          <w:rFonts w:ascii="Times New Roman" w:eastAsiaTheme="minorEastAsia" w:hAnsi="Times New Roman" w:cs="Times New Roman"/>
+          <w:noProof/>
+          <w:sz w:val="24"/>
+          <w:szCs w:val="24"/>
+          <w:lang w:val="en-US"/>
+        </w:rPr>
+        <w:t xml:space="preserve"> says that the model’s </w:t>
+      </w:r>
+      <w:r>
+        <w:rPr>
+          <w:rFonts w:ascii="Times New Roman" w:eastAsiaTheme="minorEastAsia" w:hAnsi="Times New Roman" w:cs="Times New Roman"/>
+          <w:noProof/>
+          <w:sz w:val="24"/>
+          <w:szCs w:val="24"/>
+          <w:lang w:val="en-US"/>
+        </w:rPr>
+        <w:t>residuals are whitenoise</w:t>
+      </w:r>
+      <w:r>
+        <w:rPr>
+          <w:rFonts w:ascii="Times New Roman" w:eastAsiaTheme="minorEastAsia" w:hAnsi="Times New Roman" w:cs="Times New Roman"/>
+          <w:noProof/>
+          <w:sz w:val="24"/>
+          <w:szCs w:val="24"/>
+          <w:lang w:val="en-US"/>
+        </w:rPr>
+        <w:t>, therefore, the model is valid</w:t>
+      </w:r>
+      <w:r>
+        <w:rPr>
+          <w:rFonts w:ascii="Times New Roman" w:eastAsiaTheme="minorEastAsia" w:hAnsi="Times New Roman" w:cs="Times New Roman"/>
+          <w:noProof/>
+          <w:sz w:val="24"/>
+          <w:szCs w:val="24"/>
+          <w:lang w:val="en-US"/>
+        </w:rPr>
+        <w:t>.</w:t>
+      </w:r>
+      <w:r>
+        <w:rPr>
+          <w:rFonts w:ascii="Times New Roman" w:eastAsiaTheme="minorEastAsia" w:hAnsi="Times New Roman" w:cs="Times New Roman"/>
+          <w:noProof/>
+          <w:sz w:val="24"/>
+          <w:szCs w:val="24"/>
+          <w:lang w:val="en-US"/>
+        </w:rPr>
+        <w:t xml:space="preserve"> Finally, the forecast result of MA(2) model</w:t>
+      </w:r>
+      <w:r>
+        <w:rPr>
+          <w:rFonts w:ascii="Times New Roman" w:eastAsiaTheme="minorEastAsia" w:hAnsi="Times New Roman" w:cs="Times New Roman"/>
+          <w:noProof/>
+          <w:sz w:val="24"/>
+          <w:szCs w:val="24"/>
+          <w:lang w:val="en-US"/>
+        </w:rPr>
+        <w:t xml:space="preserve"> on first order difference on stock price of HPG is presented below:</w:t>
+      </w:r>
+    </w:p>
+    <w:p>
+      <w:pPr>
+        <w:jc w:val="center"/>
+        <w:rPr>
+          <w:rFonts w:ascii="Times New Roman" w:eastAsiaTheme="minorEastAsia" w:hAnsi="Times New Roman" w:cs="Times New Roman"/>
+          <w:noProof/>
+          <w:sz w:val="24"/>
+          <w:szCs w:val="24"/>
+          <w:lang w:val="en-US"/>
+        </w:rPr>
+      </w:pPr>
       <w:r>
         <w:rPr>
           <w:rFonts w:ascii="Times New Roman" w:eastAsiaTheme="minorEastAsia" w:hAnsi="Times New Roman" w:cs="Times New Roman"/>
@@ -7668,26 +7902,10 @@
           <w:lang w:val="en-US"/>
         </w:rPr>
         <w:drawing>
-          <wp:anchor distT="0" distB="0" distL="114300" distR="114300" simplePos="0" relativeHeight="251671552" behindDoc="1" locked="0" layoutInCell="1" allowOverlap="1" wp14:anchorId="4BA84561" wp14:editId="30053935">
-            <wp:simplePos x="0" y="0"/>
-            <wp:positionH relativeFrom="page">
-              <wp:posOffset>4867275</wp:posOffset>
-            </wp:positionH>
-            <wp:positionV relativeFrom="paragraph">
-              <wp:posOffset>245110</wp:posOffset>
-            </wp:positionV>
-            <wp:extent cx="2409825" cy="2257425"/>
-            <wp:effectExtent l="0" t="0" r="9525" b="9525"/>
-            <wp:wrapTight wrapText="bothSides">
-              <wp:wrapPolygon edited="0">
-                <wp:start x="0" y="0"/>
-                <wp:lineTo x="0" y="21509"/>
-                <wp:lineTo x="21515" y="21509"/>
-                <wp:lineTo x="21515" y="0"/>
-                <wp:lineTo x="0" y="0"/>
-              </wp:wrapPolygon>
-            </wp:wrapTight>
-            <wp:docPr id="16" name="Picture 16" descr="Chart&#10;&#10;Description automatically generated"/>
+          <wp:inline distT="0" distB="0" distL="0" distR="0" wp14:anchorId="2DCC7B1C" wp14:editId="39DEFE24">
+            <wp:extent cx="3802013" cy="2346385"/>
+            <wp:effectExtent l="0" t="0" r="8255" b="0"/>
+            <wp:docPr id="4" name="Picture 4"/>
             <wp:cNvGraphicFramePr>
               <a:graphicFrameLocks xmlns:a="http://schemas.openxmlformats.org/drawingml/2006/main" noChangeAspect="1"/>
             </wp:cNvGraphicFramePr>
@@ -7695,258 +7913,13 @@
               <a:graphicData uri="http://schemas.openxmlformats.org/drawingml/2006/picture">
                 <pic:pic xmlns:pic="http://schemas.openxmlformats.org/drawingml/2006/picture">
                   <pic:nvPicPr>
-                    <pic:cNvPr id="16" name="Picture 16" descr="Chart&#10;&#10;Description automatically generated"/>
-                    <pic:cNvPicPr/>
-                  </pic:nvPicPr>
-                  <pic:blipFill>
-                    <a:blip r:embed="rId20">
-                      <a:extLst>
-                        <a:ext uri="{28A0092B-C50C-407E-A947-70E740481C1C}">
-                          <a14:useLocalDpi xmlns:a14="http://schemas.microsoft.com/office/drawing/2010/main" val="0"/>
-                        </a:ext>
-                      </a:extLst>
-                    </a:blip>
-                    <a:stretch>
-                      <a:fillRect/>
-                    </a:stretch>
-                  </pic:blipFill>
-                  <pic:spPr>
-                    <a:xfrm>
-                      <a:off x="0" y="0"/>
-                      <a:ext cx="2409825" cy="2257425"/>
-                    </a:xfrm>
-                    <a:prstGeom prst="rect">
-                      <a:avLst/>
-                    </a:prstGeom>
-                  </pic:spPr>
-                </pic:pic>
-              </a:graphicData>
-            </a:graphic>
-            <wp14:sizeRelH relativeFrom="margin">
-              <wp14:pctWidth>0</wp14:pctWidth>
-            </wp14:sizeRelH>
-            <wp14:sizeRelV relativeFrom="margin">
-              <wp14:pctHeight>0</wp14:pctHeight>
-            </wp14:sizeRelV>
-          </wp:anchor>
-        </w:drawing>
-      </w:r>
-    </w:p>
-    <w:p>
-      <w:pPr>
-        <w:rPr>
-          <w:rFonts w:ascii="Times New Roman" w:eastAsiaTheme="minorEastAsia" w:hAnsi="Times New Roman" w:cs="Times New Roman"/>
-          <w:noProof/>
-          <w:sz w:val="24"/>
-          <w:szCs w:val="24"/>
-          <w:lang w:val="en-US"/>
-        </w:rPr>
-      </w:pPr>
-      <w:r>
-        <w:rPr>
-          <w:rFonts w:ascii="Times New Roman" w:eastAsiaTheme="minorEastAsia" w:hAnsi="Times New Roman" w:cs="Times New Roman"/>
-          <w:noProof/>
-          <w:sz w:val="24"/>
-          <w:szCs w:val="24"/>
-          <w:lang w:val="en-US"/>
-        </w:rPr>
-        <w:t xml:space="preserve"> </w:t>
-      </w:r>
-    </w:p>
-    <w:p>
-      <w:pPr>
-        <w:rPr>
-          <w:rFonts w:ascii="Times New Roman" w:eastAsiaTheme="minorEastAsia" w:hAnsi="Times New Roman" w:cs="Times New Roman"/>
-          <w:noProof/>
-          <w:sz w:val="24"/>
-          <w:szCs w:val="24"/>
-          <w:lang w:val="en-US"/>
-        </w:rPr>
-      </w:pPr>
-      <w:r>
-        <w:rPr>
-          <w:rFonts w:ascii="Times New Roman" w:eastAsiaTheme="minorEastAsia" w:hAnsi="Times New Roman" w:cs="Times New Roman"/>
-          <w:noProof/>
-          <w:sz w:val="24"/>
-          <w:szCs w:val="24"/>
-          <w:lang w:val="en-US"/>
-        </w:rPr>
-        <w:t>To evaluate the MA(2) model</w:t>
-      </w:r>
-      <w:r>
-        <w:rPr>
-          <w:rFonts w:ascii="Times New Roman" w:eastAsiaTheme="minorEastAsia" w:hAnsi="Times New Roman" w:cs="Times New Roman"/>
-          <w:noProof/>
-          <w:sz w:val="24"/>
-          <w:szCs w:val="24"/>
-          <w:lang w:val="en-US"/>
-        </w:rPr>
-        <w:t xml:space="preserve">, </w:t>
-      </w:r>
-      <w:r>
-        <w:rPr>
-          <w:rFonts w:ascii="Times New Roman" w:eastAsiaTheme="minorEastAsia" w:hAnsi="Times New Roman" w:cs="Times New Roman"/>
-          <w:noProof/>
-          <w:sz w:val="24"/>
-          <w:szCs w:val="24"/>
-          <w:lang w:val="en-US"/>
-        </w:rPr>
-        <w:t xml:space="preserve">inverse roots are inside the unit circle </w:t>
-      </w:r>
-      <w:r>
-        <w:rPr>
-          <w:rFonts w:ascii="Times New Roman" w:eastAsiaTheme="minorEastAsia" w:hAnsi="Times New Roman" w:cs="Times New Roman"/>
-          <w:noProof/>
-          <w:sz w:val="24"/>
-          <w:szCs w:val="24"/>
-          <w:lang w:val="en-US"/>
-        </w:rPr>
-        <w:t xml:space="preserve">and </w:t>
-      </w:r>
-      <w:r>
-        <w:rPr>
-          <w:rFonts w:ascii="Times New Roman" w:eastAsiaTheme="minorEastAsia" w:hAnsi="Times New Roman" w:cs="Times New Roman"/>
-          <w:noProof/>
-          <w:sz w:val="24"/>
-          <w:szCs w:val="24"/>
-          <w:lang w:val="en-US"/>
-        </w:rPr>
-        <w:t>a p-value of 0.1474</w:t>
-      </w:r>
-      <w:r>
-        <w:rPr>
-          <w:rFonts w:ascii="Times New Roman" w:eastAsiaTheme="minorEastAsia" w:hAnsi="Times New Roman" w:cs="Times New Roman"/>
-          <w:noProof/>
-          <w:sz w:val="24"/>
-          <w:szCs w:val="24"/>
-          <w:lang w:val="en-US"/>
-        </w:rPr>
-        <w:t xml:space="preserve"> </w:t>
-      </w:r>
-      <w:r>
-        <w:rPr>
-          <w:rFonts w:ascii="Times New Roman" w:eastAsiaTheme="minorEastAsia" w:hAnsi="Times New Roman" w:cs="Times New Roman"/>
-          <w:noProof/>
-          <w:sz w:val="24"/>
-          <w:szCs w:val="24"/>
-          <w:lang w:val="en-US"/>
-        </w:rPr>
-        <w:t>from Ljung-box test</w:t>
-      </w:r>
-      <w:r>
-        <w:rPr>
-          <w:rFonts w:ascii="Times New Roman" w:eastAsiaTheme="minorEastAsia" w:hAnsi="Times New Roman" w:cs="Times New Roman"/>
-          <w:noProof/>
-          <w:sz w:val="24"/>
-          <w:szCs w:val="24"/>
-          <w:lang w:val="en-US"/>
-        </w:rPr>
-        <w:t xml:space="preserve"> says that the model’s </w:t>
-      </w:r>
-      <w:r>
-        <w:rPr>
-          <w:rFonts w:ascii="Times New Roman" w:eastAsiaTheme="minorEastAsia" w:hAnsi="Times New Roman" w:cs="Times New Roman"/>
-          <w:noProof/>
-          <w:sz w:val="24"/>
-          <w:szCs w:val="24"/>
-          <w:lang w:val="en-US"/>
-        </w:rPr>
-        <w:t>residuals are whitenoise</w:t>
-      </w:r>
-      <w:r>
-        <w:rPr>
-          <w:rFonts w:ascii="Times New Roman" w:eastAsiaTheme="minorEastAsia" w:hAnsi="Times New Roman" w:cs="Times New Roman"/>
-          <w:noProof/>
-          <w:sz w:val="24"/>
-          <w:szCs w:val="24"/>
-          <w:lang w:val="en-US"/>
-        </w:rPr>
-        <w:t>, therefore, the model is valid</w:t>
-      </w:r>
-      <w:r>
-        <w:rPr>
-          <w:rFonts w:ascii="Times New Roman" w:eastAsiaTheme="minorEastAsia" w:hAnsi="Times New Roman" w:cs="Times New Roman"/>
-          <w:noProof/>
-          <w:sz w:val="24"/>
-          <w:szCs w:val="24"/>
-          <w:lang w:val="en-US"/>
-        </w:rPr>
-        <w:t>.</w:t>
-      </w:r>
-      <w:r>
-        <w:rPr>
-          <w:rFonts w:ascii="Times New Roman" w:eastAsiaTheme="minorEastAsia" w:hAnsi="Times New Roman" w:cs="Times New Roman"/>
-          <w:noProof/>
-          <w:sz w:val="24"/>
-          <w:szCs w:val="24"/>
-          <w:lang w:val="en-US"/>
-        </w:rPr>
-        <w:t xml:space="preserve"> Finally, the forecast result of MA(2) model</w:t>
-      </w:r>
-      <w:r>
-        <w:rPr>
-          <w:rFonts w:ascii="Times New Roman" w:eastAsiaTheme="minorEastAsia" w:hAnsi="Times New Roman" w:cs="Times New Roman"/>
-          <w:noProof/>
-          <w:sz w:val="24"/>
-          <w:szCs w:val="24"/>
-          <w:lang w:val="en-US"/>
-        </w:rPr>
-        <w:t xml:space="preserve"> on first order difference on stock price of HPG is presented below:</w:t>
-      </w:r>
-    </w:p>
-    <w:p>
-      <w:pPr>
-        <w:rPr>
-          <w:rFonts w:ascii="Times New Roman" w:eastAsiaTheme="minorEastAsia" w:hAnsi="Times New Roman" w:cs="Times New Roman"/>
-          <w:noProof/>
-          <w:sz w:val="24"/>
-          <w:szCs w:val="24"/>
-          <w:lang w:val="en-US"/>
-        </w:rPr>
-      </w:pPr>
-      <w:r>
-        <w:rPr>
-          <w:rFonts w:ascii="Times New Roman" w:eastAsiaTheme="minorEastAsia" w:hAnsi="Times New Roman" w:cs="Times New Roman"/>
-          <w:noProof/>
-          <w:sz w:val="24"/>
-          <w:szCs w:val="24"/>
-          <w:lang w:val="en-US"/>
-        </w:rPr>
-        <w:drawing>
-          <wp:anchor distT="0" distB="0" distL="114300" distR="114300" simplePos="0" relativeHeight="251674624" behindDoc="1" locked="0" layoutInCell="1" allowOverlap="1" wp14:anchorId="78203356" wp14:editId="3956E579">
-            <wp:simplePos x="0" y="0"/>
-            <wp:positionH relativeFrom="margin">
-              <wp:posOffset>1209040</wp:posOffset>
-            </wp:positionH>
-            <wp:positionV relativeFrom="paragraph">
-              <wp:posOffset>100965</wp:posOffset>
-            </wp:positionV>
-            <wp:extent cx="3449955" cy="2047875"/>
-            <wp:effectExtent l="0" t="0" r="0" b="9525"/>
-            <wp:wrapTight wrapText="bothSides">
-              <wp:wrapPolygon edited="0">
-                <wp:start x="0" y="0"/>
-                <wp:lineTo x="0" y="21500"/>
-                <wp:lineTo x="21469" y="21500"/>
-                <wp:lineTo x="21469" y="0"/>
-                <wp:lineTo x="0" y="0"/>
-              </wp:wrapPolygon>
-            </wp:wrapTight>
-            <wp:docPr id="23" name="Picture 23"/>
-            <wp:cNvGraphicFramePr>
-              <a:graphicFrameLocks xmlns:a="http://schemas.openxmlformats.org/drawingml/2006/main" noChangeAspect="1"/>
-            </wp:cNvGraphicFramePr>
-            <a:graphic xmlns:a="http://schemas.openxmlformats.org/drawingml/2006/main">
-              <a:graphicData uri="http://schemas.openxmlformats.org/drawingml/2006/picture">
-                <pic:pic xmlns:pic="http://schemas.openxmlformats.org/drawingml/2006/picture">
-                  <pic:nvPicPr>
-                    <pic:cNvPr id="0" name="Picture 9"/>
+                    <pic:cNvPr id="0" name="Picture 2"/>
                     <pic:cNvPicPr>
                       <a:picLocks noChangeAspect="1" noChangeArrowheads="1"/>
                     </pic:cNvPicPr>
                   </pic:nvPicPr>
                   <pic:blipFill>
-                    <a:blip r:embed="rId21" cstate="print">
+                    <a:blip r:embed="rId21">
                       <a:extLst>
                         <a:ext uri="{28A0092B-C50C-407E-A947-70E740481C1C}">
                           <a14:useLocalDpi xmlns:a14="http://schemas.microsoft.com/office/drawing/2010/main" val="0"/>
@@ -7961,7 +7934,7 @@
                   <pic:spPr bwMode="auto">
                     <a:xfrm>
                       <a:off x="0" y="0"/>
-                      <a:ext cx="3449955" cy="2047875"/>
+                      <a:ext cx="3816275" cy="2355187"/>
                     </a:xfrm>
                     <a:prstGeom prst="rect">
                       <a:avLst/>
@@ -7971,13 +7944,7 @@
                 </pic:pic>
               </a:graphicData>
             </a:graphic>
-            <wp14:sizeRelH relativeFrom="margin">
-              <wp14:pctWidth>0</wp14:pctWidth>
-            </wp14:sizeRelH>
-            <wp14:sizeRelV relativeFrom="margin">
-              <wp14:pctHeight>0</wp14:pctHeight>
-            </wp14:sizeRelV>
-          </wp:anchor>
+          </wp:inline>
         </w:drawing>
       </w:r>
     </w:p>
@@ -9230,16 +9197,16 @@
 <file path=customXml/itemProps1.xml><?xml version="1.0" encoding="utf-8"?>
 <ds:datastoreItem xmlns:ds="http://schemas.openxmlformats.org/officeDocument/2006/customXml" ds:itemID="{E686871B-4DB2-46B4-A379-A62FB964DAD0}">
   <ds:schemaRefs>
-    <ds:schemaRef ds:uri="http://www.w3.org/XML/1998/namespace"/>
-    <ds:schemaRef ds:uri="http://schemas.microsoft.com/office/2006/documentManagement/types"/>
+    <ds:schemaRef ds:uri="http://purl.org/dc/dcmitype/"/>
+    <ds:schemaRef ds:uri="http://schemas.microsoft.com/office/2006/metadata/properties"/>
     <ds:schemaRef ds:uri="http://purl.org/dc/elements/1.1/"/>
     <ds:schemaRef ds:uri="c44dedd1-3cf9-4f0d-85cd-8270905e7a3e"/>
-    <ds:schemaRef ds:uri="http://purl.org/dc/dcmitype/"/>
+    <ds:schemaRef ds:uri="http://purl.org/dc/terms/"/>
+    <ds:schemaRef ds:uri="http://schemas.openxmlformats.org/package/2006/metadata/core-properties"/>
+    <ds:schemaRef ds:uri="http://schemas.microsoft.com/office/2006/documentManagement/types"/>
     <ds:schemaRef ds:uri="http://schemas.microsoft.com/office/infopath/2007/PartnerControls"/>
-    <ds:schemaRef ds:uri="http://schemas.openxmlformats.org/package/2006/metadata/core-properties"/>
     <ds:schemaRef ds:uri="928ed85d-a3aa-46c6-9c31-6d389f29c180"/>
-    <ds:schemaRef ds:uri="http://schemas.microsoft.com/office/2006/metadata/properties"/>
-    <ds:schemaRef ds:uri="http://purl.org/dc/terms/"/>
+    <ds:schemaRef ds:uri="http://www.w3.org/XML/1998/namespace"/>
   </ds:schemaRefs>
 </ds:datastoreItem>
 </file>
